--- a/FailedScenarioDoc_CandidateSafari@555/Posting a 1-click apply job.docx
+++ b/FailedScenarioDoc_CandidateSafari@555/Posting a 1-click apply job.docx
@@ -8,9 +8,9 @@
 </w:t>
         <w:br/>
         <w:t>[---&gt;Failed Reason:
-java.lang.NullPointerException: Cannot invoke "org.openqa.selenium.WebDriver.get(String)" because the return value of "com.resumelibrary.utilities.Utility.getThreadDriver()" is null
+java.lang.NullPointerException
 	at com.resumelibrary.utilities.Utility.getDriverWithUrl(Utility.java:46)
-	at com.resumelibrary.utilities.Utility.loadWebUrl(Utility.java:65)
+	at com.resumelibrary.utilities.Utility.loadWebUrl(Utility.java:67)
 	at com.resumelibrary.webtest.misc.MiscPage.loginAsClient(MiscPage.java:306)
 	at com.resumelibrary.cucumber.stepdefinitions.web.misc.Misc.iLoginAsAClient(Misc.java:91)
 	at ✽.I login as a client(file:///Users/shubhamr/Downloads/rl-selenium-web/./src/test/java/resources/featurefiles/aaajobposting/AADataSetup.feature:74)
